--- a/Clustering Results Word Doc/Clustering Results Mutant2_Norm.docx
+++ b/Clustering Results Word Doc/Clustering Results Mutant2_Norm.docx
@@ -2,6 +2,7 @@
 <file path=word/document.xml><?xml version="1.0" encoding="utf-8"?>
 <w:document xmlns:ve="http://schemas.openxmlformats.org/markup-compatibility/2006" xmlns:o="urn:schemas-microsoft-com:office:office" xmlns:r="http://schemas.openxmlformats.org/officeDocument/2006/relationships" xmlns:m="http://schemas.openxmlformats.org/officeDocument/2006/math" xmlns:v="urn:schemas-microsoft-com:vml" xmlns:wp="http://schemas.openxmlformats.org/drawingml/2006/wordprocessingDrawing" xmlns:w10="urn:schemas-microsoft-com:office:word" xmlns:w="http://schemas.openxmlformats.org/wordprocessingml/2006/main" xmlns:wne="http://schemas.microsoft.com/office/word/2006/wordml">
   <w:body>
+    <w:p/>
     <w:p>
       <w:r>
         <w:t>Mutant2 K4 150 Norm all</w:t>
@@ -66,8 +67,8 @@
         </w:rPr>
         <w:drawing>
           <wp:inline distT="0" distB="0" distL="0" distR="0">
-            <wp:extent cx="5509880" cy="2699722"/>
-            <wp:effectExtent l="19050" t="0" r="0" b="0"/>
+            <wp:extent cx="5116476" cy="2506963"/>
+            <wp:effectExtent l="19050" t="0" r="7974" b="0"/>
             <wp:docPr id="13" name="Picture 13"/>
             <wp:cNvGraphicFramePr>
               <a:graphicFrameLocks xmlns:a="http://schemas.openxmlformats.org/drawingml/2006/main" noChangeAspect="1"/>
@@ -91,7 +92,7 @@
                   <pic:spPr bwMode="auto">
                     <a:xfrm>
                       <a:off x="0" y="0"/>
-                      <a:ext cx="5509880" cy="2699722"/>
+                      <a:ext cx="5116476" cy="2506963"/>
                     </a:xfrm>
                     <a:prstGeom prst="rect">
                       <a:avLst/>
@@ -277,6 +278,109 @@
       <w:r>
         <w:rPr>
           <w:noProof/>
+          <w:lang w:eastAsia="zh-TW"/>
+        </w:rPr>
+        <w:pict>
+          <v:shapetype id="_x0000_t202" coordsize="21600,21600" o:spt="202" path="m,l,21600r21600,l21600,xe">
+            <v:stroke joinstyle="miter"/>
+            <v:path gradientshapeok="t" o:connecttype="rect"/>
+          </v:shapetype>
+          <v:shape id="_x0000_s1026" type="#_x0000_t202" style="position:absolute;margin-left:254.45pt;margin-top:110.65pt;width:186.35pt;height:116.05pt;z-index:251660288;mso-width-percent:400;mso-height-percent:200;mso-width-percent:400;mso-height-percent:200;mso-width-relative:margin;mso-height-relative:margin">
+            <v:textbox style="mso-fit-shape-to-text:t">
+              <w:txbxContent>
+                <w:p>
+                  <w:pPr>
+                    <w:spacing w:after="0"/>
+                  </w:pPr>
+                  <w:r>
+                    <w:t>1 V4, ~V7</w:t>
+                  </w:r>
+                </w:p>
+                <w:p>
+                  <w:pPr>
+                    <w:spacing w:after="0"/>
+                  </w:pPr>
+                  <w:r>
+                    <w:t>2 V1, V22, V25 ~V7 V13 V28</w:t>
+                  </w:r>
+                </w:p>
+                <w:p>
+                  <w:pPr>
+                    <w:spacing w:after="0"/>
+                  </w:pPr>
+                  <w:r>
+                    <w:t>3 None</w:t>
+                  </w:r>
+                </w:p>
+                <w:p>
+                  <w:pPr>
+                    <w:spacing w:after="0"/>
+                  </w:pPr>
+                  <w:r>
+                    <w:t>4 V28, ~V4 V7</w:t>
+                  </w:r>
+                </w:p>
+                <w:p>
+                  <w:pPr>
+                    <w:spacing w:after="0"/>
+                  </w:pPr>
+                </w:p>
+                <w:p>
+                  <w:pPr>
+                    <w:spacing w:after="0"/>
+                  </w:pPr>
+                  <w:r>
+                    <w:t>1-2 1 V4, ~V7</w:t>
+                  </w:r>
+                </w:p>
+                <w:p>
+                  <w:pPr>
+                    <w:spacing w:after="0"/>
+                  </w:pPr>
+                  <w:r>
+                    <w:t xml:space="preserve">       2 ~V1 V25, V22</w:t>
+                  </w:r>
+                </w:p>
+                <w:p>
+                  <w:pPr>
+                    <w:spacing w:after="0"/>
+                  </w:pPr>
+                  <w:r>
+                    <w:t>1-4  1 V4</w:t>
+                  </w:r>
+                </w:p>
+                <w:p>
+                  <w:pPr>
+                    <w:spacing w:after="0"/>
+                  </w:pPr>
+                  <w:r>
+                    <w:t xml:space="preserve">        4 V28</w:t>
+                  </w:r>
+                </w:p>
+                <w:p>
+                  <w:pPr>
+                    <w:spacing w:after="0"/>
+                  </w:pPr>
+                  <w:r>
+                    <w:t>2-4 2 V22, ~V25, V1</w:t>
+                  </w:r>
+                </w:p>
+                <w:p>
+                  <w:pPr>
+                    <w:spacing w:after="0"/>
+                  </w:pPr>
+                  <w:r>
+                    <w:t xml:space="preserve">       4 V28, ~V4 V7</w:t>
+                  </w:r>
+                </w:p>
+              </w:txbxContent>
+            </v:textbox>
+          </v:shape>
+        </w:pict>
+      </w:r>
+      <w:r>
+        <w:rPr>
+          <w:noProof/>
         </w:rPr>
         <w:drawing>
           <wp:inline distT="0" distB="0" distL="0" distR="0">
@@ -439,10 +543,72 @@
       <w:r>
         <w:rPr>
           <w:noProof/>
+          <w:lang w:eastAsia="zh-TW"/>
+        </w:rPr>
+        <w:pict>
+          <v:shape id="_x0000_s1027" type="#_x0000_t202" style="position:absolute;margin-left:221.2pt;margin-top:119.05pt;width:186.35pt;height:110.6pt;z-index:251662336;mso-width-percent:400;mso-height-percent:200;mso-width-percent:400;mso-height-percent:200;mso-width-relative:margin;mso-height-relative:margin">
+            <v:textbox style="mso-fit-shape-to-text:t">
+              <w:txbxContent>
+                <w:p>
+                  <w:pPr>
+                    <w:spacing w:after="0"/>
+                  </w:pPr>
+                  <w:r>
+                    <w:t>1 none</w:t>
+                  </w:r>
+                </w:p>
+                <w:p>
+                  <w:pPr>
+                    <w:spacing w:after="0"/>
+                  </w:pPr>
+                  <w:r>
+                    <w:t xml:space="preserve">2 V2, V17, V23, V26 </w:t>
+                  </w:r>
+                </w:p>
+                <w:p>
+                  <w:pPr>
+                    <w:spacing w:after="0"/>
+                  </w:pPr>
+                  <w:r>
+                    <w:t>3 V8, ~V5</w:t>
+                  </w:r>
+                </w:p>
+                <w:p>
+                  <w:pPr>
+                    <w:spacing w:after="0"/>
+                  </w:pPr>
+                  <w:r>
+                    <w:t>4 V5</w:t>
+                  </w:r>
+                </w:p>
+                <w:p>
+                  <w:pPr>
+                    <w:spacing w:after="0"/>
+                  </w:pPr>
+                </w:p>
+                <w:p>
+                  <w:pPr>
+                    <w:spacing w:after="0"/>
+                  </w:pPr>
+                  <w:r>
+                    <w:t xml:space="preserve">2-3 2 V23, </w:t>
+                  </w:r>
+                  <w:r>
+                    <w:t>V26</w:t>
+                  </w:r>
+                </w:p>
+              </w:txbxContent>
+            </v:textbox>
+          </v:shape>
+        </w:pict>
+      </w:r>
+      <w:r>
+        <w:rPr>
+          <w:noProof/>
         </w:rPr>
         <w:drawing>
           <wp:inline distT="0" distB="0" distL="0" distR="0">
-            <wp:extent cx="5222801" cy="2935675"/>
+            <wp:extent cx="5222801" cy="2594344"/>
             <wp:effectExtent l="19050" t="0" r="0" b="0"/>
             <wp:docPr id="31" name="Picture 31"/>
             <wp:cNvGraphicFramePr>
@@ -459,7 +625,7 @@
                   </pic:nvPicPr>
                   <pic:blipFill>
                     <a:blip r:embed="rId12"/>
-                    <a:srcRect/>
+                    <a:srcRect t="4348" b="7246"/>
                     <a:stretch>
                       <a:fillRect/>
                     </a:stretch>
@@ -467,7 +633,7 @@
                   <pic:spPr bwMode="auto">
                     <a:xfrm>
                       <a:off x="0" y="0"/>
-                      <a:ext cx="5226250" cy="2937614"/>
+                      <a:ext cx="5222801" cy="2594344"/>
                     </a:xfrm>
                     <a:prstGeom prst="rect">
                       <a:avLst/>
@@ -487,8 +653,11 @@
         </w:drawing>
       </w:r>
     </w:p>
-    <w:p>
-      <w:r>
+    <w:p/>
+    <w:p/>
+    <w:p>
+      <w:r>
+        <w:lastRenderedPageBreak/>
         <w:t>S3</w:t>
       </w:r>
     </w:p>
@@ -497,7 +666,6 @@
         <w:rPr>
           <w:noProof/>
         </w:rPr>
-        <w:lastRenderedPageBreak/>
         <w:drawing>
           <wp:inline distT="0" distB="0" distL="0" distR="0">
             <wp:extent cx="5945815" cy="1733107"/>
